--- a/README.docx
+++ b/README.docx
@@ -25,8 +25,6 @@
         </w:rPr>
       </w:sdtEndPr>
       <w:sdtContent>
-        <w:bookmarkStart w:id="0" w:name="_GoBack" w:displacedByCustomXml="prev"/>
-        <w:bookmarkEnd w:id="0" w:displacedByCustomXml="prev"/>
         <w:p>
           <w:pPr>
             <w:pStyle w:val="TOCHeading"/>
@@ -1939,11 +1937,11 @@
       <w:pPr>
         <w:pStyle w:val="Heading1"/>
       </w:pPr>
-      <w:bookmarkStart w:id="1" w:name="_Toc452058547"/>
+      <w:bookmarkStart w:id="0" w:name="_Toc452058547"/>
       <w:r>
         <w:t>Running the application</w:t>
       </w:r>
-      <w:bookmarkEnd w:id="1"/>
+      <w:bookmarkEnd w:id="0"/>
     </w:p>
     <w:p/>
     <w:p>
@@ -1973,21 +1971,12 @@
           <w:szCs w:val="28"/>
         </w:rPr>
       </w:pPr>
-      <w:proofErr w:type="spellStart"/>
-      <w:r>
-        <w:rPr>
-          <w:sz w:val="28"/>
-          <w:szCs w:val="28"/>
-        </w:rPr>
-        <w:t>mvn</w:t>
-      </w:r>
-      <w:proofErr w:type="spellEnd"/>
-      <w:r>
-        <w:rPr>
-          <w:sz w:val="28"/>
-          <w:szCs w:val="28"/>
-        </w:rPr>
-        <w:t xml:space="preserve"> package &amp;&amp; java -jar target/AuditoriumTicketingSystem-0.0.1-SNAPSHOT.jar</w:t>
+      <w:r>
+        <w:rPr>
+          <w:sz w:val="28"/>
+          <w:szCs w:val="28"/>
+        </w:rPr>
+        <w:t>mvn package &amp;&amp; java -jar target/AuditoriumTicketingSystem-0.0.1-SNAPSHOT.jar</w:t>
       </w:r>
     </w:p>
     <w:p>
@@ -2064,23 +2053,7 @@
           <w:sz w:val="28"/>
           <w:szCs w:val="28"/>
         </w:rPr>
-        <w:t xml:space="preserve">If you just want to build and run the test then just run </w:t>
-      </w:r>
-      <w:proofErr w:type="spellStart"/>
-      <w:r>
-        <w:rPr>
-          <w:sz w:val="28"/>
-          <w:szCs w:val="28"/>
-        </w:rPr>
-        <w:t>mvn</w:t>
-      </w:r>
-      <w:proofErr w:type="spellEnd"/>
-      <w:r>
-        <w:rPr>
-          <w:sz w:val="28"/>
-          <w:szCs w:val="28"/>
-        </w:rPr>
-        <w:t xml:space="preserve"> clean install</w:t>
+        <w:t>If you just want to build and run the test then just run mvn clean install</w:t>
       </w:r>
     </w:p>
     <w:p>
@@ -2121,11 +2094,11 @@
       <w:pPr>
         <w:pStyle w:val="Heading1"/>
       </w:pPr>
-      <w:bookmarkStart w:id="2" w:name="_Toc452058548"/>
+      <w:bookmarkStart w:id="1" w:name="_Toc452058548"/>
       <w:r>
         <w:t>REST API Details:</w:t>
       </w:r>
-      <w:bookmarkEnd w:id="2"/>
+      <w:bookmarkEnd w:id="1"/>
     </w:p>
     <w:p>
       <w:pPr>
@@ -2169,21 +2142,12 @@
           <w:szCs w:val="28"/>
         </w:rPr>
       </w:pPr>
-      <w:proofErr w:type="spellStart"/>
-      <w:r>
-        <w:rPr>
-          <w:sz w:val="28"/>
-          <w:szCs w:val="28"/>
-        </w:rPr>
-        <w:t>numSeatsAvailable</w:t>
-      </w:r>
-      <w:proofErr w:type="spellEnd"/>
-      <w:r>
-        <w:rPr>
-          <w:sz w:val="28"/>
-          <w:szCs w:val="28"/>
-        </w:rPr>
-        <w:t xml:space="preserve"> without level -</w:t>
+      <w:r>
+        <w:rPr>
+          <w:sz w:val="28"/>
+          <w:szCs w:val="28"/>
+        </w:rPr>
+        <w:t>numSeatsAvailable without level -</w:t>
       </w:r>
       <w:r>
         <w:rPr>
@@ -2245,21 +2209,12 @@
           <w:szCs w:val="28"/>
         </w:rPr>
       </w:pPr>
-      <w:proofErr w:type="spellStart"/>
-      <w:r>
-        <w:rPr>
-          <w:sz w:val="28"/>
-          <w:szCs w:val="28"/>
-        </w:rPr>
-        <w:t>numSeatsAvailable</w:t>
-      </w:r>
-      <w:proofErr w:type="spellEnd"/>
-      <w:r>
-        <w:rPr>
-          <w:sz w:val="28"/>
-          <w:szCs w:val="28"/>
-        </w:rPr>
-        <w:t xml:space="preserve"> with level  </w:t>
+      <w:r>
+        <w:rPr>
+          <w:sz w:val="28"/>
+          <w:szCs w:val="28"/>
+        </w:rPr>
+        <w:t xml:space="preserve">numSeatsAvailable with level  </w:t>
       </w:r>
       <w:r>
         <w:rPr>
@@ -2320,23 +2275,7 @@
           <w:sz w:val="28"/>
           <w:szCs w:val="28"/>
         </w:rPr>
-        <w:t xml:space="preserve">This will bring back the total number of available seats in level 1. If we change the path </w:t>
-      </w:r>
-      <w:proofErr w:type="spellStart"/>
-      <w:r>
-        <w:rPr>
-          <w:sz w:val="28"/>
-          <w:szCs w:val="28"/>
-        </w:rPr>
-        <w:t>param</w:t>
-      </w:r>
-      <w:proofErr w:type="spellEnd"/>
-      <w:r>
-        <w:rPr>
-          <w:sz w:val="28"/>
-          <w:szCs w:val="28"/>
-        </w:rPr>
-        <w:t xml:space="preserve"> to 2, 3 or 4 it will bring back the total number of available seats in the corresponding levels</w:t>
+        <w:t>This will bring back the total number of available seats in level 1. If we change the path param to 2, 3 or 4 it will bring back the total number of available seats in the corresponding levels</w:t>
       </w:r>
     </w:p>
     <w:p>
@@ -2351,21 +2290,12 @@
           <w:szCs w:val="28"/>
         </w:rPr>
       </w:pPr>
-      <w:proofErr w:type="spellStart"/>
-      <w:r>
-        <w:rPr>
-          <w:sz w:val="28"/>
-          <w:szCs w:val="28"/>
-        </w:rPr>
-        <w:t>findAndHoldSeats</w:t>
-      </w:r>
-      <w:proofErr w:type="spellEnd"/>
-      <w:r>
-        <w:rPr>
-          <w:sz w:val="28"/>
-          <w:szCs w:val="28"/>
-        </w:rPr>
-        <w:t xml:space="preserve"> -</w:t>
+      <w:r>
+        <w:rPr>
+          <w:sz w:val="28"/>
+          <w:szCs w:val="28"/>
+        </w:rPr>
+        <w:t>findAndHoldSeats -</w:t>
       </w:r>
       <w:r>
         <w:rPr>
@@ -2394,6 +2324,37 @@
     </w:p>
     <w:p>
       <w:pPr>
+        <w:rPr>
+          <w:sz w:val="28"/>
+          <w:szCs w:val="28"/>
+        </w:rPr>
+      </w:pPr>
+      <w:r>
+        <w:rPr>
+          <w:sz w:val="28"/>
+          <w:szCs w:val="28"/>
+        </w:rPr>
+        <w:lastRenderedPageBreak/>
+        <w:t>The request should contain the below header for it to work</w:t>
+      </w:r>
+    </w:p>
+    <w:p>
+      <w:pPr>
+        <w:rPr>
+          <w:sz w:val="28"/>
+          <w:szCs w:val="28"/>
+        </w:rPr>
+      </w:pPr>
+      <w:r>
+        <w:rPr>
+          <w:sz w:val="28"/>
+          <w:szCs w:val="28"/>
+        </w:rPr>
+        <w:t>Content-type: application/json</w:t>
+      </w:r>
+    </w:p>
+    <w:p>
+      <w:pPr>
         <w:pStyle w:val="ListParagraph"/>
         <w:rPr>
           <w:sz w:val="28"/>
@@ -2421,24 +2382,7 @@
           <w:sz w:val="28"/>
           <w:szCs w:val="28"/>
         </w:rPr>
-        <w:lastRenderedPageBreak/>
-        <w:t>{"email":"rohit_vs@yahoo.com","</w:t>
-      </w:r>
-      <w:proofErr w:type="spellStart"/>
-      <w:r>
-        <w:rPr>
-          <w:sz w:val="28"/>
-          <w:szCs w:val="28"/>
-        </w:rPr>
-        <w:t>numSeats</w:t>
-      </w:r>
-      <w:proofErr w:type="spellEnd"/>
-      <w:r>
-        <w:rPr>
-          <w:sz w:val="28"/>
-          <w:szCs w:val="28"/>
-        </w:rPr>
-        <w:t>": "2","minLevel":"1","maxLevel":"3"}</w:t>
+        <w:t>{"email":"rohit_vs@yahoo.com","numSeats": "2","minLevel":"1","maxLevel":"3"}</w:t>
       </w:r>
     </w:p>
     <w:p>
@@ -2461,17 +2405,8 @@
           <w:sz w:val="28"/>
           <w:szCs w:val="28"/>
         </w:rPr>
-        <w:t xml:space="preserve"> </w:t>
-      </w:r>
-      <w:proofErr w:type="gramStart"/>
-      <w:r>
-        <w:rPr>
-          <w:sz w:val="28"/>
-          <w:szCs w:val="28"/>
-        </w:rPr>
-        <w:t>its</w:t>
-      </w:r>
-      <w:proofErr w:type="gramEnd"/>
+        <w:t xml:space="preserve"> its</w:t>
+      </w:r>
       <w:r>
         <w:rPr>
           <w:sz w:val="28"/>
@@ -2492,21 +2427,12 @@
           <w:szCs w:val="28"/>
         </w:rPr>
       </w:pPr>
-      <w:proofErr w:type="spellStart"/>
-      <w:r>
-        <w:rPr>
-          <w:sz w:val="28"/>
-          <w:szCs w:val="28"/>
-        </w:rPr>
-        <w:t>reserveSeats</w:t>
-      </w:r>
-      <w:proofErr w:type="spellEnd"/>
-      <w:r>
-        <w:rPr>
-          <w:sz w:val="28"/>
-          <w:szCs w:val="28"/>
-        </w:rPr>
-        <w:t xml:space="preserve"> – PUT - </w:t>
+      <w:r>
+        <w:rPr>
+          <w:sz w:val="28"/>
+          <w:szCs w:val="28"/>
+        </w:rPr>
+        <w:t xml:space="preserve">reserveSeats – PUT - </w:t>
       </w:r>
       <w:r>
         <w:rPr>
@@ -2521,11 +2447,11 @@
       <w:pPr>
         <w:pStyle w:val="Heading1"/>
       </w:pPr>
-      <w:bookmarkStart w:id="3" w:name="_Toc452058549"/>
+      <w:bookmarkStart w:id="2" w:name="_Toc452058549"/>
       <w:r>
         <w:t>Frameworks used</w:t>
       </w:r>
-      <w:bookmarkEnd w:id="3"/>
+      <w:bookmarkEnd w:id="2"/>
     </w:p>
     <w:p>
       <w:pPr>
@@ -2584,23 +2510,7 @@
           <w:sz w:val="28"/>
           <w:szCs w:val="28"/>
         </w:rPr>
-        <w:t>JPA2/Hibernate (spring-boot-starter-data-</w:t>
-      </w:r>
-      <w:proofErr w:type="spellStart"/>
-      <w:r>
-        <w:rPr>
-          <w:sz w:val="28"/>
-          <w:szCs w:val="28"/>
-        </w:rPr>
-        <w:t>jpa</w:t>
-      </w:r>
-      <w:proofErr w:type="spellEnd"/>
-      <w:r>
-        <w:rPr>
-          <w:sz w:val="28"/>
-          <w:szCs w:val="28"/>
-        </w:rPr>
-        <w:t>)</w:t>
+        <w:t>JPA2/Hibernate (spring-boot-starter-data-jpa)</w:t>
       </w:r>
     </w:p>
     <w:p>
@@ -2635,21 +2545,12 @@
           <w:szCs w:val="28"/>
         </w:rPr>
       </w:pPr>
-      <w:proofErr w:type="spellStart"/>
-      <w:r>
-        <w:rPr>
-          <w:sz w:val="28"/>
-          <w:szCs w:val="28"/>
-        </w:rPr>
-        <w:t>RestAssured</w:t>
-      </w:r>
-      <w:proofErr w:type="spellEnd"/>
-      <w:r>
-        <w:rPr>
-          <w:sz w:val="28"/>
-          <w:szCs w:val="28"/>
-        </w:rPr>
-        <w:t>(For Testing)</w:t>
+      <w:r>
+        <w:rPr>
+          <w:sz w:val="28"/>
+          <w:szCs w:val="28"/>
+        </w:rPr>
+        <w:t>RestAssured(For Testing)</w:t>
       </w:r>
     </w:p>
     <w:p>
@@ -2661,11 +2562,11 @@
       <w:pPr>
         <w:pStyle w:val="Heading1"/>
       </w:pPr>
-      <w:bookmarkStart w:id="4" w:name="_Toc452058550"/>
+      <w:bookmarkStart w:id="3" w:name="_Toc452058550"/>
       <w:r>
         <w:t>Tables</w:t>
       </w:r>
-      <w:bookmarkEnd w:id="4"/>
+      <w:bookmarkEnd w:id="3"/>
     </w:p>
     <w:p>
       <w:pPr>
@@ -2693,7 +2594,6 @@
         </w:rPr>
         <w:t xml:space="preserve"> (</w:t>
       </w:r>
-      <w:proofErr w:type="spellStart"/>
       <w:r>
         <w:rPr>
           <w:rFonts w:ascii="Consolas" w:hAnsi="Consolas" w:cs="Consolas"/>
@@ -2701,77 +2601,7 @@
           <w:sz w:val="28"/>
           <w:szCs w:val="28"/>
         </w:rPr>
-        <w:t>level_id</w:t>
-      </w:r>
-      <w:proofErr w:type="spellEnd"/>
-      <w:r>
-        <w:rPr>
-          <w:rFonts w:ascii="Consolas" w:hAnsi="Consolas" w:cs="Consolas"/>
-          <w:color w:val="000000"/>
-          <w:sz w:val="28"/>
-          <w:szCs w:val="28"/>
-        </w:rPr>
-        <w:t xml:space="preserve">, </w:t>
-      </w:r>
-      <w:proofErr w:type="spellStart"/>
-      <w:r>
-        <w:rPr>
-          <w:rFonts w:ascii="Consolas" w:hAnsi="Consolas" w:cs="Consolas"/>
-          <w:color w:val="000000"/>
-          <w:sz w:val="28"/>
-          <w:szCs w:val="28"/>
-        </w:rPr>
-        <w:t>level_name</w:t>
-      </w:r>
-      <w:proofErr w:type="spellEnd"/>
-      <w:r>
-        <w:rPr>
-          <w:rFonts w:ascii="Consolas" w:hAnsi="Consolas" w:cs="Consolas"/>
-          <w:color w:val="000000"/>
-          <w:sz w:val="28"/>
-          <w:szCs w:val="28"/>
-        </w:rPr>
-        <w:t xml:space="preserve">, price, </w:t>
-      </w:r>
-      <w:proofErr w:type="spellStart"/>
-      <w:r>
-        <w:rPr>
-          <w:rFonts w:ascii="Consolas" w:hAnsi="Consolas" w:cs="Consolas"/>
-          <w:color w:val="000000"/>
-          <w:sz w:val="28"/>
-          <w:szCs w:val="28"/>
-        </w:rPr>
-        <w:t>total_rows</w:t>
-      </w:r>
-      <w:proofErr w:type="spellEnd"/>
-      <w:r>
-        <w:rPr>
-          <w:rFonts w:ascii="Consolas" w:hAnsi="Consolas" w:cs="Consolas"/>
-          <w:color w:val="000000"/>
-          <w:sz w:val="28"/>
-          <w:szCs w:val="28"/>
-        </w:rPr>
-        <w:t xml:space="preserve">, </w:t>
-      </w:r>
-      <w:proofErr w:type="spellStart"/>
-      <w:r>
-        <w:rPr>
-          <w:rFonts w:ascii="Consolas" w:hAnsi="Consolas" w:cs="Consolas"/>
-          <w:color w:val="000000"/>
-          <w:sz w:val="28"/>
-          <w:szCs w:val="28"/>
-        </w:rPr>
-        <w:t>seats_in_row</w:t>
-      </w:r>
-      <w:proofErr w:type="spellEnd"/>
-      <w:r>
-        <w:rPr>
-          <w:rFonts w:ascii="Consolas" w:hAnsi="Consolas" w:cs="Consolas"/>
-          <w:color w:val="000000"/>
-          <w:sz w:val="28"/>
-          <w:szCs w:val="28"/>
-        </w:rPr>
-        <w:t>)</w:t>
+        <w:t>level_id, level_name, price, total_rows, seats_in_row)</w:t>
       </w:r>
     </w:p>
     <w:p>
@@ -2798,39 +2628,7 @@
           <w:sz w:val="28"/>
           <w:szCs w:val="28"/>
         </w:rPr>
-        <w:t>(</w:t>
-      </w:r>
-      <w:proofErr w:type="spellStart"/>
-      <w:r>
-        <w:rPr>
-          <w:sz w:val="28"/>
-          <w:szCs w:val="28"/>
-        </w:rPr>
-        <w:t>seat_id,level_id,row_id</w:t>
-      </w:r>
-      <w:proofErr w:type="spellEnd"/>
-      <w:r>
-        <w:rPr>
-          <w:sz w:val="28"/>
-          <w:szCs w:val="28"/>
-        </w:rPr>
-        <w:t xml:space="preserve">, </w:t>
-      </w:r>
-      <w:proofErr w:type="spellStart"/>
-      <w:r>
-        <w:rPr>
-          <w:sz w:val="28"/>
-          <w:szCs w:val="28"/>
-        </w:rPr>
-        <w:t>seat_num</w:t>
-      </w:r>
-      <w:proofErr w:type="spellEnd"/>
-      <w:r>
-        <w:rPr>
-          <w:sz w:val="28"/>
-          <w:szCs w:val="28"/>
-        </w:rPr>
-        <w:t>)</w:t>
+        <w:t>(seat_id,level_id,row_id, seat_num)</w:t>
       </w:r>
     </w:p>
     <w:p>
@@ -2857,39 +2655,7 @@
           <w:sz w:val="28"/>
           <w:szCs w:val="28"/>
         </w:rPr>
-        <w:t>(</w:t>
-      </w:r>
-      <w:proofErr w:type="spellStart"/>
-      <w:r>
-        <w:rPr>
-          <w:sz w:val="28"/>
-          <w:szCs w:val="28"/>
-        </w:rPr>
-        <w:t>hold_id</w:t>
-      </w:r>
-      <w:proofErr w:type="spellEnd"/>
-      <w:r>
-        <w:rPr>
-          <w:sz w:val="28"/>
-          <w:szCs w:val="28"/>
-        </w:rPr>
-        <w:t xml:space="preserve">, email, </w:t>
-      </w:r>
-      <w:proofErr w:type="spellStart"/>
-      <w:r>
-        <w:rPr>
-          <w:sz w:val="28"/>
-          <w:szCs w:val="28"/>
-        </w:rPr>
-        <w:t>hold_date</w:t>
-      </w:r>
-      <w:proofErr w:type="spellEnd"/>
-      <w:r>
-        <w:rPr>
-          <w:sz w:val="28"/>
-          <w:szCs w:val="28"/>
-        </w:rPr>
-        <w:t>)</w:t>
+        <w:t>(hold_id, email, hold_date)</w:t>
       </w:r>
     </w:p>
     <w:p>
@@ -2916,23 +2682,7 @@
           <w:sz w:val="28"/>
           <w:szCs w:val="28"/>
         </w:rPr>
-        <w:t>(</w:t>
-      </w:r>
-      <w:proofErr w:type="spellStart"/>
-      <w:r>
-        <w:rPr>
-          <w:sz w:val="28"/>
-          <w:szCs w:val="28"/>
-        </w:rPr>
-        <w:t>holding_seat_map_id,hold_id,seat_id</w:t>
-      </w:r>
-      <w:proofErr w:type="spellEnd"/>
-      <w:r>
-        <w:rPr>
-          <w:sz w:val="28"/>
-          <w:szCs w:val="28"/>
-        </w:rPr>
-        <w:t>)</w:t>
+        <w:t>(holding_seat_map_id,hold_id,seat_id)</w:t>
       </w:r>
     </w:p>
     <w:p>
@@ -2959,39 +2709,7 @@
           <w:sz w:val="28"/>
           <w:szCs w:val="28"/>
         </w:rPr>
-        <w:t>(</w:t>
-      </w:r>
-      <w:proofErr w:type="spellStart"/>
-      <w:r>
-        <w:rPr>
-          <w:sz w:val="28"/>
-          <w:szCs w:val="28"/>
-        </w:rPr>
-        <w:t>booking_id</w:t>
-      </w:r>
-      <w:proofErr w:type="spellEnd"/>
-      <w:r>
-        <w:rPr>
-          <w:sz w:val="28"/>
-          <w:szCs w:val="28"/>
-        </w:rPr>
-        <w:t xml:space="preserve">, email, </w:t>
-      </w:r>
-      <w:proofErr w:type="spellStart"/>
-      <w:r>
-        <w:rPr>
-          <w:sz w:val="28"/>
-          <w:szCs w:val="28"/>
-        </w:rPr>
-        <w:t>booking_date</w:t>
-      </w:r>
-      <w:proofErr w:type="spellEnd"/>
-      <w:r>
-        <w:rPr>
-          <w:sz w:val="28"/>
-          <w:szCs w:val="28"/>
-        </w:rPr>
-        <w:t>)</w:t>
+        <w:t>(booking_id, email, booking_date)</w:t>
       </w:r>
     </w:p>
     <w:p>
@@ -3018,23 +2736,7 @@
           <w:sz w:val="28"/>
           <w:szCs w:val="28"/>
         </w:rPr>
-        <w:t>(</w:t>
-      </w:r>
-      <w:proofErr w:type="spellStart"/>
-      <w:r>
-        <w:rPr>
-          <w:sz w:val="28"/>
-          <w:szCs w:val="28"/>
-        </w:rPr>
-        <w:t>booking_seat_map_id,booking_id,seat_id</w:t>
-      </w:r>
-      <w:proofErr w:type="spellEnd"/>
-      <w:r>
-        <w:rPr>
-          <w:sz w:val="28"/>
-          <w:szCs w:val="28"/>
-        </w:rPr>
-        <w:t>)</w:t>
+        <w:t>(booking_seat_map_id,booking_id,seat_id)</w:t>
       </w:r>
     </w:p>
     <w:p>
@@ -3090,11 +2792,11 @@
       <w:pPr>
         <w:pStyle w:val="Heading2"/>
       </w:pPr>
-      <w:bookmarkStart w:id="5" w:name="_Toc452058551"/>
+      <w:bookmarkStart w:id="4" w:name="_Toc452058551"/>
       <w:r>
         <w:t>Entity Relationship Diagram</w:t>
       </w:r>
-      <w:bookmarkEnd w:id="5"/>
+      <w:bookmarkEnd w:id="4"/>
     </w:p>
     <w:p>
       <w:pPr>
@@ -3164,22 +2866,17 @@
       <w:pPr>
         <w:pStyle w:val="Heading1"/>
       </w:pPr>
-      <w:bookmarkStart w:id="6" w:name="_Toc452058552"/>
+      <w:bookmarkStart w:id="5" w:name="_Toc452058552"/>
       <w:r>
         <w:t xml:space="preserve">Auditorium </w:t>
       </w:r>
-      <w:proofErr w:type="gramStart"/>
       <w:r>
         <w:t xml:space="preserve">Data </w:t>
       </w:r>
       <w:r>
-        <w:t xml:space="preserve"> used</w:t>
-      </w:r>
-      <w:proofErr w:type="gramEnd"/>
-      <w:r>
-        <w:t xml:space="preserve"> in app</w:t>
-      </w:r>
-      <w:bookmarkEnd w:id="6"/>
+        <w:t xml:space="preserve"> used in app</w:t>
+      </w:r>
+      <w:bookmarkEnd w:id="5"/>
     </w:p>
     <w:p>
       <w:pPr>
@@ -3298,69 +2995,21 @@
           <w:sz w:val="28"/>
           <w:szCs w:val="28"/>
         </w:rPr>
-        <w:t xml:space="preserve">Hold Expiry time: 300 sec  is configured in PRPERTIES table(This can be changed in the </w:t>
-      </w:r>
-      <w:proofErr w:type="spellStart"/>
-      <w:r>
-        <w:rPr>
-          <w:sz w:val="28"/>
-          <w:szCs w:val="28"/>
-        </w:rPr>
-        <w:t>insertscript</w:t>
-      </w:r>
-      <w:proofErr w:type="spellEnd"/>
-      <w:r>
-        <w:rPr>
-          <w:sz w:val="28"/>
-          <w:szCs w:val="28"/>
-        </w:rPr>
-        <w:t xml:space="preserve"> -data-</w:t>
-      </w:r>
-      <w:proofErr w:type="spellStart"/>
-      <w:r>
-        <w:rPr>
-          <w:sz w:val="28"/>
-          <w:szCs w:val="28"/>
-        </w:rPr>
-        <w:t>dev.sql</w:t>
-      </w:r>
-      <w:proofErr w:type="spellEnd"/>
-      <w:r>
-        <w:rPr>
-          <w:sz w:val="28"/>
-          <w:szCs w:val="28"/>
-        </w:rPr>
-        <w:t xml:space="preserve"> -placed in </w:t>
-      </w:r>
-      <w:proofErr w:type="spellStart"/>
-      <w:r>
-        <w:rPr>
-          <w:sz w:val="28"/>
-          <w:szCs w:val="28"/>
-        </w:rPr>
-        <w:t>src</w:t>
-      </w:r>
-      <w:proofErr w:type="spellEnd"/>
-      <w:r>
-        <w:rPr>
-          <w:sz w:val="28"/>
-          <w:szCs w:val="28"/>
-        </w:rPr>
-        <w:t>/main/resources directory)</w:t>
+        <w:t>Hold Expiry time: 300 sec  is configured in PRPERTIES table(This can be changed in the insertscript -data-dev.sql -placed in src/main/resources directory)</w:t>
       </w:r>
     </w:p>
     <w:p>
       <w:pPr>
         <w:pStyle w:val="Heading1"/>
       </w:pPr>
-      <w:bookmarkStart w:id="7" w:name="_Toc452058553"/>
+      <w:bookmarkStart w:id="6" w:name="_Toc452058553"/>
       <w:r>
         <w:t xml:space="preserve">Packages </w:t>
       </w:r>
       <w:r>
         <w:t>available</w:t>
       </w:r>
-      <w:bookmarkEnd w:id="7"/>
+      <w:bookmarkEnd w:id="6"/>
     </w:p>
     <w:p>
       <w:pPr>
@@ -3374,7 +3023,6 @@
           <w:szCs w:val="28"/>
         </w:rPr>
       </w:pPr>
-      <w:proofErr w:type="spellStart"/>
       <w:r>
         <w:rPr>
           <w:sz w:val="28"/>
@@ -3382,7 +3030,6 @@
         </w:rPr>
         <w:t>com.homework.tickets</w:t>
       </w:r>
-      <w:proofErr w:type="spellEnd"/>
     </w:p>
     <w:p>
       <w:pPr>
@@ -3396,7 +3043,6 @@
           <w:szCs w:val="28"/>
         </w:rPr>
       </w:pPr>
-      <w:proofErr w:type="spellStart"/>
       <w:r>
         <w:rPr>
           <w:sz w:val="28"/>
@@ -3412,7 +3058,6 @@
         </w:rPr>
         <w:t>om.homework.tickets.core</w:t>
       </w:r>
-      <w:proofErr w:type="spellEnd"/>
     </w:p>
     <w:p>
       <w:pPr>
@@ -3431,17 +3076,8 @@
           <w:sz w:val="28"/>
           <w:szCs w:val="28"/>
         </w:rPr>
-        <w:t xml:space="preserve"> </w:t>
-      </w:r>
-      <w:proofErr w:type="spellStart"/>
-      <w:r>
-        <w:rPr>
-          <w:sz w:val="28"/>
-          <w:szCs w:val="28"/>
-        </w:rPr>
-        <w:t>com.homework.tickets.controller</w:t>
-      </w:r>
-      <w:proofErr w:type="spellEnd"/>
+        <w:t xml:space="preserve"> com.homework.tickets.controller</w:t>
+      </w:r>
     </w:p>
     <w:p>
       <w:pPr>
@@ -3460,15 +3096,7 @@
           <w:sz w:val="28"/>
           <w:szCs w:val="28"/>
         </w:rPr>
-        <w:t xml:space="preserve"> </w:t>
-      </w:r>
-      <w:proofErr w:type="spellStart"/>
-      <w:r>
-        <w:rPr>
-          <w:sz w:val="28"/>
-          <w:szCs w:val="28"/>
-        </w:rPr>
-        <w:t>com.homework.</w:t>
+        <w:t xml:space="preserve"> com.homework.</w:t>
       </w:r>
       <w:r>
         <w:rPr>
@@ -3484,7 +3112,6 @@
         </w:rPr>
         <w:t>.dao</w:t>
       </w:r>
-      <w:proofErr w:type="spellEnd"/>
     </w:p>
     <w:p>
       <w:pPr>
@@ -3503,17 +3130,8 @@
           <w:sz w:val="28"/>
           <w:szCs w:val="28"/>
         </w:rPr>
-        <w:t xml:space="preserve"> </w:t>
-      </w:r>
-      <w:proofErr w:type="spellStart"/>
-      <w:r>
-        <w:rPr>
-          <w:sz w:val="28"/>
-          <w:szCs w:val="28"/>
-        </w:rPr>
-        <w:t>com.homework.tickets.exception</w:t>
-      </w:r>
-      <w:proofErr w:type="spellEnd"/>
+        <w:t xml:space="preserve"> com.homework.tickets.exception</w:t>
+      </w:r>
     </w:p>
     <w:p>
       <w:pPr>
@@ -3532,15 +3150,7 @@
           <w:sz w:val="28"/>
           <w:szCs w:val="28"/>
         </w:rPr>
-        <w:t xml:space="preserve"> </w:t>
-      </w:r>
-      <w:proofErr w:type="spellStart"/>
-      <w:r>
-        <w:rPr>
-          <w:sz w:val="28"/>
-          <w:szCs w:val="28"/>
-        </w:rPr>
-        <w:t>com.homework</w:t>
+        <w:t xml:space="preserve"> com.homework</w:t>
       </w:r>
       <w:r>
         <w:rPr>
@@ -3556,7 +3166,6 @@
         </w:rPr>
         <w:t>.model</w:t>
       </w:r>
-      <w:proofErr w:type="spellEnd"/>
     </w:p>
     <w:p>
       <w:pPr>
@@ -3575,15 +3184,7 @@
           <w:sz w:val="28"/>
           <w:szCs w:val="28"/>
         </w:rPr>
-        <w:t xml:space="preserve"> </w:t>
-      </w:r>
-      <w:proofErr w:type="spellStart"/>
-      <w:r>
-        <w:rPr>
-          <w:sz w:val="28"/>
-          <w:szCs w:val="28"/>
-        </w:rPr>
-        <w:t>com.homework.</w:t>
+        <w:t xml:space="preserve"> com.homework.</w:t>
       </w:r>
       <w:r>
         <w:rPr>
@@ -3599,7 +3200,6 @@
         </w:rPr>
         <w:t>repository</w:t>
       </w:r>
-      <w:proofErr w:type="spellEnd"/>
     </w:p>
     <w:p>
       <w:pPr>
@@ -3611,11 +3211,11 @@
       <w:pPr>
         <w:pStyle w:val="Heading1"/>
       </w:pPr>
-      <w:bookmarkStart w:id="8" w:name="_Toc452058554"/>
+      <w:bookmarkStart w:id="7" w:name="_Toc452058554"/>
       <w:r>
         <w:t>Exception scenarios</w:t>
       </w:r>
-      <w:bookmarkEnd w:id="8"/>
+      <w:bookmarkEnd w:id="7"/>
       <w:r>
         <w:t xml:space="preserve"> </w:t>
       </w:r>
@@ -3632,7 +3232,6 @@
           <w:szCs w:val="28"/>
         </w:rPr>
       </w:pPr>
-      <w:proofErr w:type="spellStart"/>
       <w:r>
         <w:rPr>
           <w:sz w:val="28"/>
@@ -3640,7 +3239,6 @@
         </w:rPr>
         <w:t>SeatsNotAvailableException</w:t>
       </w:r>
-      <w:proofErr w:type="spellEnd"/>
     </w:p>
     <w:p>
       <w:pPr>
@@ -3670,7 +3268,6 @@
           <w:szCs w:val="28"/>
         </w:rPr>
       </w:pPr>
-      <w:proofErr w:type="spellStart"/>
       <w:r>
         <w:rPr>
           <w:sz w:val="28"/>
@@ -3678,7 +3275,6 @@
         </w:rPr>
         <w:t>NotAuthorizedException</w:t>
       </w:r>
-      <w:proofErr w:type="spellEnd"/>
     </w:p>
     <w:p>
       <w:pPr>
@@ -3693,39 +3289,7 @@
           <w:sz w:val="28"/>
           <w:szCs w:val="28"/>
         </w:rPr>
-        <w:t xml:space="preserve">Thrown when </w:t>
-      </w:r>
-      <w:proofErr w:type="spellStart"/>
-      <w:r>
-        <w:rPr>
-          <w:sz w:val="28"/>
-          <w:szCs w:val="28"/>
-        </w:rPr>
-        <w:t>reserveSeats</w:t>
-      </w:r>
-      <w:proofErr w:type="spellEnd"/>
-      <w:r>
-        <w:rPr>
-          <w:sz w:val="28"/>
-          <w:szCs w:val="28"/>
-        </w:rPr>
-        <w:t xml:space="preserve"> call is made with a </w:t>
-      </w:r>
-      <w:proofErr w:type="spellStart"/>
-      <w:r>
-        <w:rPr>
-          <w:sz w:val="28"/>
-          <w:szCs w:val="28"/>
-        </w:rPr>
-        <w:t>holdId</w:t>
-      </w:r>
-      <w:proofErr w:type="spellEnd"/>
-      <w:r>
-        <w:rPr>
-          <w:sz w:val="28"/>
-          <w:szCs w:val="28"/>
-        </w:rPr>
-        <w:t xml:space="preserve"> belonging to person A and email belonging to person B  </w:t>
+        <w:t xml:space="preserve">Thrown when reserveSeats call is made with a holdId belonging to person A and email belonging to person B  </w:t>
       </w:r>
     </w:p>
     <w:p>
@@ -3740,7 +3304,6 @@
           <w:szCs w:val="28"/>
         </w:rPr>
       </w:pPr>
-      <w:proofErr w:type="spellStart"/>
       <w:r>
         <w:rPr>
           <w:sz w:val="28"/>
@@ -3748,7 +3311,6 @@
         </w:rPr>
         <w:t>TicketHoldExpiredException</w:t>
       </w:r>
-      <w:proofErr w:type="spellEnd"/>
     </w:p>
     <w:p>
       <w:pPr>
@@ -3758,47 +3320,13 @@
           <w:szCs w:val="28"/>
         </w:rPr>
       </w:pPr>
-      <w:proofErr w:type="gramStart"/>
-      <w:r>
-        <w:rPr>
-          <w:sz w:val="28"/>
-          <w:szCs w:val="28"/>
-        </w:rPr>
-        <w:t xml:space="preserve">Thrown when </w:t>
-      </w:r>
-      <w:proofErr w:type="spellStart"/>
-      <w:r>
-        <w:rPr>
-          <w:sz w:val="28"/>
-          <w:szCs w:val="28"/>
-        </w:rPr>
-        <w:t>reserveSeats</w:t>
-      </w:r>
-      <w:proofErr w:type="spellEnd"/>
-      <w:r>
-        <w:rPr>
-          <w:sz w:val="28"/>
-          <w:szCs w:val="28"/>
-        </w:rPr>
-        <w:t xml:space="preserve"> is called with a </w:t>
-      </w:r>
-      <w:proofErr w:type="spellStart"/>
-      <w:r>
-        <w:rPr>
-          <w:sz w:val="28"/>
-          <w:szCs w:val="28"/>
-        </w:rPr>
-        <w:t>holdId</w:t>
-      </w:r>
-      <w:proofErr w:type="spellEnd"/>
-      <w:r>
-        <w:rPr>
-          <w:sz w:val="28"/>
-          <w:szCs w:val="28"/>
-        </w:rPr>
-        <w:t xml:space="preserve"> that has already expired.</w:t>
-      </w:r>
-      <w:proofErr w:type="gramEnd"/>
+      <w:r>
+        <w:rPr>
+          <w:sz w:val="28"/>
+          <w:szCs w:val="28"/>
+        </w:rPr>
+        <w:t>Thrown when reserveSeats is called with a holdId that has already expired.</w:t>
+      </w:r>
       <w:r>
         <w:rPr>
           <w:sz w:val="28"/>
@@ -3819,7 +3347,6 @@
           <w:szCs w:val="28"/>
         </w:rPr>
       </w:pPr>
-      <w:proofErr w:type="spellStart"/>
       <w:r>
         <w:rPr>
           <w:sz w:val="28"/>
@@ -3827,7 +3354,6 @@
         </w:rPr>
         <w:t>TicketHoldNotFoundException</w:t>
       </w:r>
-      <w:proofErr w:type="spellEnd"/>
     </w:p>
     <w:p>
       <w:pPr>
@@ -3843,39 +3369,7 @@
           <w:sz w:val="28"/>
           <w:szCs w:val="28"/>
         </w:rPr>
-        <w:t xml:space="preserve">Thrown when </w:t>
-      </w:r>
-      <w:proofErr w:type="spellStart"/>
-      <w:r>
-        <w:rPr>
-          <w:sz w:val="28"/>
-          <w:szCs w:val="28"/>
-        </w:rPr>
-        <w:t>reserveSeats</w:t>
-      </w:r>
-      <w:proofErr w:type="spellEnd"/>
-      <w:r>
-        <w:rPr>
-          <w:sz w:val="28"/>
-          <w:szCs w:val="28"/>
-        </w:rPr>
-        <w:t xml:space="preserve"> is called with a </w:t>
-      </w:r>
-      <w:proofErr w:type="spellStart"/>
-      <w:r>
-        <w:rPr>
-          <w:sz w:val="28"/>
-          <w:szCs w:val="28"/>
-        </w:rPr>
-        <w:t>holdId</w:t>
-      </w:r>
-      <w:proofErr w:type="spellEnd"/>
-      <w:r>
-        <w:rPr>
-          <w:sz w:val="28"/>
-          <w:szCs w:val="28"/>
-        </w:rPr>
-        <w:t xml:space="preserve"> that doesn’t exist </w:t>
+        <w:t xml:space="preserve">Thrown when reserveSeats is called with a holdId that doesn’t exist </w:t>
       </w:r>
     </w:p>
     <w:p>
@@ -3900,7 +3394,6 @@
           <w:szCs w:val="28"/>
         </w:rPr>
       </w:pPr>
-      <w:proofErr w:type="spellStart"/>
       <w:r>
         <w:rPr>
           <w:sz w:val="28"/>
@@ -3908,7 +3401,6 @@
         </w:rPr>
         <w:t>TicketingServiceApplicationException</w:t>
       </w:r>
-      <w:proofErr w:type="spellEnd"/>
       <w:r>
         <w:rPr>
           <w:sz w:val="28"/>
@@ -3934,11 +3426,11 @@
       <w:pPr>
         <w:pStyle w:val="Heading1"/>
       </w:pPr>
-      <w:bookmarkStart w:id="9" w:name="_Toc452058555"/>
+      <w:bookmarkStart w:id="8" w:name="_Toc452058555"/>
       <w:r>
         <w:t>CODE FLOW</w:t>
       </w:r>
-      <w:bookmarkEnd w:id="9"/>
+      <w:bookmarkEnd w:id="8"/>
     </w:p>
     <w:p>
       <w:pPr>
@@ -3982,7 +3474,6 @@
           <w:szCs w:val="28"/>
         </w:rPr>
       </w:pPr>
-      <w:proofErr w:type="spellStart"/>
       <w:r>
         <w:rPr>
           <w:sz w:val="28"/>
@@ -3990,7 +3481,6 @@
         </w:rPr>
         <w:t>com.homework.tickets.controller.TicketingServiceController</w:t>
       </w:r>
-      <w:proofErr w:type="spellEnd"/>
     </w:p>
     <w:p>
       <w:pPr>
@@ -4004,7 +3494,6 @@
           <w:szCs w:val="28"/>
         </w:rPr>
       </w:pPr>
-      <w:proofErr w:type="spellStart"/>
       <w:r>
         <w:rPr>
           <w:sz w:val="28"/>
@@ -4013,7 +3502,6 @@
         <w:lastRenderedPageBreak/>
         <w:t>com.homework.tickets.controller.TicketingServiceController</w:t>
       </w:r>
-      <w:proofErr w:type="spellEnd"/>
     </w:p>
     <w:p>
       <w:pPr>
@@ -4027,32 +3515,23 @@
           <w:szCs w:val="28"/>
         </w:rPr>
       </w:pPr>
-      <w:proofErr w:type="spellStart"/>
-      <w:r>
-        <w:rPr>
-          <w:sz w:val="28"/>
-          <w:szCs w:val="28"/>
-        </w:rPr>
-        <w:t>com.homework.tickets.controller.</w:t>
-      </w:r>
-      <w:r>
-        <w:rPr>
-          <w:sz w:val="28"/>
-          <w:szCs w:val="28"/>
-        </w:rPr>
-        <w:t>TicketingServiceDAOImpl</w:t>
-      </w:r>
-      <w:proofErr w:type="spellEnd"/>
+      <w:r>
+        <w:rPr>
+          <w:sz w:val="28"/>
+          <w:szCs w:val="28"/>
+        </w:rPr>
+        <w:t>com.homework.tickets.controller.TicketingServiceDAOImpl</w:t>
+      </w:r>
     </w:p>
     <w:p>
       <w:pPr>
         <w:pStyle w:val="Heading1"/>
       </w:pPr>
-      <w:bookmarkStart w:id="10" w:name="_Toc452058556"/>
+      <w:bookmarkStart w:id="9" w:name="_Toc452058556"/>
       <w:r>
         <w:t>NOTES</w:t>
       </w:r>
-      <w:bookmarkEnd w:id="10"/>
+      <w:bookmarkEnd w:id="9"/>
     </w:p>
     <w:p/>
     <w:p>
@@ -4072,23 +3551,7 @@
           <w:sz w:val="28"/>
           <w:szCs w:val="28"/>
         </w:rPr>
-        <w:t xml:space="preserve">The application exposes a REST API which has four </w:t>
-      </w:r>
-      <w:proofErr w:type="gramStart"/>
-      <w:r>
-        <w:rPr>
-          <w:sz w:val="28"/>
-          <w:szCs w:val="28"/>
-        </w:rPr>
-        <w:t>methods(</w:t>
-      </w:r>
-      <w:proofErr w:type="gramEnd"/>
-      <w:r>
-        <w:rPr>
-          <w:sz w:val="28"/>
-          <w:szCs w:val="28"/>
-        </w:rPr>
-        <w:t>detailed above).</w:t>
+        <w:t>The application exposes a REST API which has four methods(detailed above).</w:t>
       </w:r>
     </w:p>
     <w:p>
@@ -4137,39 +3600,7 @@
           <w:sz w:val="28"/>
           <w:szCs w:val="28"/>
         </w:rPr>
-        <w:t xml:space="preserve">There are 2 profiles for the data </w:t>
-      </w:r>
-      <w:proofErr w:type="gramStart"/>
-      <w:r>
-        <w:rPr>
-          <w:sz w:val="28"/>
-          <w:szCs w:val="28"/>
-        </w:rPr>
-        <w:t>setup(</w:t>
-      </w:r>
-      <w:proofErr w:type="gramEnd"/>
-      <w:r>
-        <w:rPr>
-          <w:sz w:val="28"/>
-          <w:szCs w:val="28"/>
-        </w:rPr>
-        <w:t xml:space="preserve">Dev and Test). When the tests run, the test profile is utilized. The Application connects to H2 </w:t>
-      </w:r>
-      <w:proofErr w:type="gramStart"/>
-      <w:r>
-        <w:rPr>
-          <w:sz w:val="28"/>
-          <w:szCs w:val="28"/>
-        </w:rPr>
-        <w:t>In</w:t>
-      </w:r>
-      <w:proofErr w:type="gramEnd"/>
-      <w:r>
-        <w:rPr>
-          <w:sz w:val="28"/>
-          <w:szCs w:val="28"/>
-        </w:rPr>
-        <w:t xml:space="preserve"> Memory Database which has the tables and data that the application will utilize. For the tests, the tables will be pre-loaded with data in all tables.</w:t>
+        <w:t>There are 2 profiles for the data setup(Dev and Test). When the tests run, the test profile is utilized. The Application connects to H2 In Memory Database which has the tables and data that the application will utilize. For the tests, the tables will be pre-loaded with data in all tables.</w:t>
       </w:r>
     </w:p>
     <w:p>
@@ -4227,39 +3658,7 @@
           <w:sz w:val="28"/>
           <w:szCs w:val="28"/>
         </w:rPr>
-        <w:t xml:space="preserve">When the tests run, it starts the app server in a random available port and sets up data in </w:t>
-      </w:r>
-      <w:proofErr w:type="gramStart"/>
-      <w:r>
-        <w:rPr>
-          <w:sz w:val="28"/>
-          <w:szCs w:val="28"/>
-        </w:rPr>
-        <w:t>H2  in</w:t>
-      </w:r>
-      <w:proofErr w:type="gramEnd"/>
-      <w:r>
-        <w:rPr>
-          <w:sz w:val="28"/>
-          <w:szCs w:val="28"/>
-        </w:rPr>
-        <w:t>-memory database. All of the test data is available in data-</w:t>
-      </w:r>
-      <w:proofErr w:type="spellStart"/>
-      <w:r>
-        <w:rPr>
-          <w:sz w:val="28"/>
-          <w:szCs w:val="28"/>
-        </w:rPr>
-        <w:t>test.sql</w:t>
-      </w:r>
-      <w:proofErr w:type="spellEnd"/>
-      <w:r>
-        <w:rPr>
-          <w:sz w:val="28"/>
-          <w:szCs w:val="28"/>
-        </w:rPr>
-        <w:t xml:space="preserve">. </w:t>
+        <w:t xml:space="preserve">When the tests run, it starts the app server in a random available port and sets up data in H2  in-memory database. All of the test data is available in data-test.sql. </w:t>
       </w:r>
     </w:p>
     <w:p>
@@ -4283,7 +3682,6 @@
           <w:szCs w:val="28"/>
         </w:rPr>
       </w:pPr>
-      <w:proofErr w:type="spellStart"/>
       <w:r>
         <w:rPr>
           <w:b/>
@@ -4292,29 +3690,12 @@
         </w:rPr>
         <w:t>AuditoriumTicketingSystemApplicationTests</w:t>
       </w:r>
-      <w:proofErr w:type="spellEnd"/>
-      <w:r>
-        <w:rPr>
-          <w:sz w:val="28"/>
-          <w:szCs w:val="28"/>
-        </w:rPr>
-        <w:t xml:space="preserve"> class runs the tests for </w:t>
-      </w:r>
-      <w:proofErr w:type="spellStart"/>
-      <w:r>
-        <w:rPr>
-          <w:sz w:val="28"/>
-          <w:szCs w:val="28"/>
-        </w:rPr>
-        <w:t>numSeats</w:t>
-      </w:r>
-      <w:proofErr w:type="spellEnd"/>
-      <w:r>
-        <w:rPr>
-          <w:sz w:val="28"/>
-          <w:szCs w:val="28"/>
-        </w:rPr>
-        <w:t xml:space="preserve"> and Exception scenarios</w:t>
+      <w:r>
+        <w:rPr>
+          <w:sz w:val="28"/>
+          <w:szCs w:val="28"/>
+        </w:rPr>
+        <w:t xml:space="preserve"> class runs the tests for numSeats and Exception scenarios</w:t>
       </w:r>
     </w:p>
     <w:p>
@@ -4329,7 +3710,6 @@
           <w:szCs w:val="28"/>
         </w:rPr>
       </w:pPr>
-      <w:proofErr w:type="spellStart"/>
       <w:r>
         <w:rPr>
           <w:b/>
@@ -4338,7 +3718,6 @@
         </w:rPr>
         <w:t>TicketingSystemSimulatorTests</w:t>
       </w:r>
-      <w:proofErr w:type="spellEnd"/>
       <w:r>
         <w:rPr>
           <w:sz w:val="28"/>
@@ -4384,59 +3763,47 @@
       <w:pPr>
         <w:pStyle w:val="Heading1"/>
       </w:pPr>
-      <w:bookmarkStart w:id="11" w:name="_Toc452058557"/>
+      <w:bookmarkStart w:id="10" w:name="_Toc452058557"/>
       <w:r>
         <w:lastRenderedPageBreak/>
         <w:t>Sample Requests and Responses</w:t>
       </w:r>
+      <w:bookmarkEnd w:id="10"/>
+    </w:p>
+    <w:p>
+      <w:pPr>
+        <w:pStyle w:val="Heading2"/>
+      </w:pPr>
+      <w:bookmarkStart w:id="11" w:name="_Toc452058558"/>
+      <w:r>
+        <w:t>numSeatsAvailable</w:t>
+      </w:r>
       <w:bookmarkEnd w:id="11"/>
     </w:p>
     <w:p>
       <w:pPr>
-        <w:pStyle w:val="Heading2"/>
-      </w:pPr>
-      <w:bookmarkStart w:id="12" w:name="_Toc452058558"/>
-      <w:proofErr w:type="spellStart"/>
-      <w:proofErr w:type="gramStart"/>
-      <w:r>
-        <w:t>numSeatsAvailable</w:t>
+        <w:rPr>
+          <w:sz w:val="28"/>
+          <w:szCs w:val="28"/>
+        </w:rPr>
+      </w:pPr>
+      <w:r>
+        <w:rPr>
+          <w:sz w:val="28"/>
+          <w:szCs w:val="28"/>
+        </w:rPr>
+        <w:t>This service takes an optional path variable which should be the level Id</w:t>
+      </w:r>
+    </w:p>
+    <w:p>
+      <w:pPr>
+        <w:pStyle w:val="Heading3"/>
+      </w:pPr>
+      <w:bookmarkStart w:id="12" w:name="_Toc452058559"/>
+      <w:r>
+        <w:t>Request without levelId:</w:t>
       </w:r>
       <w:bookmarkEnd w:id="12"/>
-      <w:proofErr w:type="spellEnd"/>
-      <w:proofErr w:type="gramEnd"/>
-    </w:p>
-    <w:p>
-      <w:pPr>
-        <w:rPr>
-          <w:sz w:val="28"/>
-          <w:szCs w:val="28"/>
-        </w:rPr>
-      </w:pPr>
-      <w:r>
-        <w:rPr>
-          <w:sz w:val="28"/>
-          <w:szCs w:val="28"/>
-        </w:rPr>
-        <w:t>This service takes an optional path variable which should be the level Id</w:t>
-      </w:r>
-    </w:p>
-    <w:p>
-      <w:pPr>
-        <w:pStyle w:val="Heading3"/>
-      </w:pPr>
-      <w:bookmarkStart w:id="13" w:name="_Toc452058559"/>
-      <w:r>
-        <w:t xml:space="preserve">Request without </w:t>
-      </w:r>
-      <w:proofErr w:type="spellStart"/>
-      <w:r>
-        <w:t>levelId</w:t>
-      </w:r>
-      <w:proofErr w:type="spellEnd"/>
-      <w:r>
-        <w:t>:</w:t>
-      </w:r>
-      <w:bookmarkEnd w:id="13"/>
     </w:p>
     <w:p>
       <w:r>
@@ -4455,87 +3822,63 @@
       <w:pPr>
         <w:pStyle w:val="Heading3"/>
       </w:pPr>
-      <w:bookmarkStart w:id="14" w:name="_Toc452058560"/>
+      <w:bookmarkStart w:id="13" w:name="_Toc452058560"/>
       <w:r>
         <w:t>Response</w:t>
       </w:r>
+      <w:bookmarkEnd w:id="13"/>
+    </w:p>
+    <w:p>
+      <w:pPr>
+        <w:spacing w:after="0"/>
+        <w:rPr>
+          <w:rFonts w:ascii="Courier" w:hAnsi="Courier"/>
+        </w:rPr>
+      </w:pPr>
+      <w:r>
+        <w:rPr>
+          <w:rFonts w:ascii="Courier" w:hAnsi="Courier"/>
+        </w:rPr>
+        <w:t>{</w:t>
+      </w:r>
+    </w:p>
+    <w:p>
+      <w:pPr>
+        <w:spacing w:after="0"/>
+        <w:rPr>
+          <w:rFonts w:ascii="Courier" w:hAnsi="Courier"/>
+        </w:rPr>
+      </w:pPr>
+      <w:r>
+        <w:rPr>
+          <w:rFonts w:ascii="Courier" w:hAnsi="Courier"/>
+        </w:rPr>
+        <w:t xml:space="preserve">  "numSeats": 40</w:t>
+      </w:r>
+    </w:p>
+    <w:p>
+      <w:pPr>
+        <w:spacing w:after="0"/>
+        <w:rPr>
+          <w:rFonts w:ascii="Courier" w:hAnsi="Courier"/>
+        </w:rPr>
+      </w:pPr>
+      <w:r>
+        <w:rPr>
+          <w:rFonts w:ascii="Courier" w:hAnsi="Courier"/>
+        </w:rPr>
+        <w:t>}</w:t>
+      </w:r>
+    </w:p>
+    <w:p>
+      <w:pPr>
+        <w:pStyle w:val="Heading3"/>
+      </w:pPr>
+      <w:bookmarkStart w:id="14" w:name="_Toc452058561"/>
+      <w:r>
+        <w:t>Request with levelId:</w:t>
+      </w:r>
       <w:bookmarkEnd w:id="14"/>
-    </w:p>
-    <w:p>
-      <w:pPr>
-        <w:spacing w:after="0"/>
-        <w:rPr>
-          <w:rFonts w:ascii="Courier" w:hAnsi="Courier"/>
-        </w:rPr>
-      </w:pPr>
-      <w:r>
-        <w:rPr>
-          <w:rFonts w:ascii="Courier" w:hAnsi="Courier"/>
-        </w:rPr>
-        <w:t>{</w:t>
-      </w:r>
-    </w:p>
-    <w:p>
-      <w:pPr>
-        <w:spacing w:after="0"/>
-        <w:rPr>
-          <w:rFonts w:ascii="Courier" w:hAnsi="Courier"/>
-        </w:rPr>
-      </w:pPr>
-      <w:r>
-        <w:rPr>
-          <w:rFonts w:ascii="Courier" w:hAnsi="Courier"/>
-        </w:rPr>
-        <w:t xml:space="preserve">  "</w:t>
-      </w:r>
-      <w:proofErr w:type="spellStart"/>
-      <w:proofErr w:type="gramStart"/>
-      <w:r>
-        <w:rPr>
-          <w:rFonts w:ascii="Courier" w:hAnsi="Courier"/>
-        </w:rPr>
-        <w:t>numSeats</w:t>
-      </w:r>
-      <w:proofErr w:type="spellEnd"/>
-      <w:proofErr w:type="gramEnd"/>
-      <w:r>
-        <w:rPr>
-          <w:rFonts w:ascii="Courier" w:hAnsi="Courier"/>
-        </w:rPr>
-        <w:t>": 40</w:t>
-      </w:r>
-    </w:p>
-    <w:p>
-      <w:pPr>
-        <w:spacing w:after="0"/>
-        <w:rPr>
-          <w:rFonts w:ascii="Courier" w:hAnsi="Courier"/>
-        </w:rPr>
-      </w:pPr>
-      <w:r>
-        <w:rPr>
-          <w:rFonts w:ascii="Courier" w:hAnsi="Courier"/>
-        </w:rPr>
-        <w:t>}</w:t>
-      </w:r>
-    </w:p>
-    <w:p>
-      <w:pPr>
-        <w:pStyle w:val="Heading3"/>
-      </w:pPr>
-      <w:bookmarkStart w:id="15" w:name="_Toc452058561"/>
-      <w:r>
-        <w:t xml:space="preserve">Request with </w:t>
-      </w:r>
-      <w:proofErr w:type="spellStart"/>
-      <w:r>
-        <w:t>levelId</w:t>
-      </w:r>
-      <w:proofErr w:type="spellEnd"/>
-      <w:r>
-        <w:t>:</w:t>
-      </w:r>
-      <w:bookmarkEnd w:id="15"/>
     </w:p>
     <w:p/>
     <w:p>
@@ -4552,87 +3895,71 @@
       <w:pPr>
         <w:pStyle w:val="Heading3"/>
       </w:pPr>
-      <w:bookmarkStart w:id="16" w:name="_Toc452058562"/>
+      <w:bookmarkStart w:id="15" w:name="_Toc452058562"/>
       <w:r>
         <w:t>Response</w:t>
       </w:r>
+      <w:bookmarkEnd w:id="15"/>
+    </w:p>
+    <w:p>
+      <w:pPr>
+        <w:spacing w:after="0"/>
+        <w:rPr>
+          <w:rFonts w:ascii="Courier" w:hAnsi="Courier"/>
+        </w:rPr>
+      </w:pPr>
+      <w:r>
+        <w:rPr>
+          <w:rFonts w:ascii="Courier" w:hAnsi="Courier"/>
+        </w:rPr>
+        <w:t>{</w:t>
+      </w:r>
+    </w:p>
+    <w:p>
+      <w:pPr>
+        <w:spacing w:after="0"/>
+        <w:rPr>
+          <w:rFonts w:ascii="Courier" w:hAnsi="Courier"/>
+        </w:rPr>
+      </w:pPr>
+      <w:r>
+        <w:rPr>
+          <w:rFonts w:ascii="Courier" w:hAnsi="Courier"/>
+        </w:rPr>
+        <w:t xml:space="preserve">  "numSeats": 10</w:t>
+      </w:r>
+    </w:p>
+    <w:p>
+      <w:pPr>
+        <w:spacing w:after="0"/>
+        <w:rPr>
+          <w:rFonts w:ascii="Courier" w:hAnsi="Courier"/>
+        </w:rPr>
+      </w:pPr>
+      <w:r>
+        <w:rPr>
+          <w:rFonts w:ascii="Courier" w:hAnsi="Courier"/>
+        </w:rPr>
+        <w:t>}</w:t>
+      </w:r>
+    </w:p>
+    <w:p>
+      <w:pPr>
+        <w:spacing w:after="0"/>
+        <w:rPr>
+          <w:rFonts w:ascii="Courier" w:hAnsi="Courier"/>
+        </w:rPr>
+      </w:pPr>
+    </w:p>
+    <w:p>
+      <w:pPr>
+        <w:pStyle w:val="Heading3"/>
+      </w:pPr>
+      <w:bookmarkStart w:id="16" w:name="_Toc452058563"/>
+      <w:r>
+        <w:t>Sample Screenshot</w:t>
+      </w:r>
       <w:bookmarkEnd w:id="16"/>
-    </w:p>
-    <w:p>
-      <w:pPr>
-        <w:spacing w:after="0"/>
-        <w:rPr>
-          <w:rFonts w:ascii="Courier" w:hAnsi="Courier"/>
-        </w:rPr>
-      </w:pPr>
-      <w:r>
-        <w:rPr>
-          <w:rFonts w:ascii="Courier" w:hAnsi="Courier"/>
-        </w:rPr>
-        <w:t>{</w:t>
-      </w:r>
-    </w:p>
-    <w:p>
-      <w:pPr>
-        <w:spacing w:after="0"/>
-        <w:rPr>
-          <w:rFonts w:ascii="Courier" w:hAnsi="Courier"/>
-        </w:rPr>
-      </w:pPr>
-      <w:r>
-        <w:rPr>
-          <w:rFonts w:ascii="Courier" w:hAnsi="Courier"/>
-        </w:rPr>
-        <w:t xml:space="preserve">  "</w:t>
-      </w:r>
-      <w:proofErr w:type="spellStart"/>
-      <w:proofErr w:type="gramStart"/>
-      <w:r>
-        <w:rPr>
-          <w:rFonts w:ascii="Courier" w:hAnsi="Courier"/>
-        </w:rPr>
-        <w:t>numSeats</w:t>
-      </w:r>
-      <w:proofErr w:type="spellEnd"/>
-      <w:proofErr w:type="gramEnd"/>
-      <w:r>
-        <w:rPr>
-          <w:rFonts w:ascii="Courier" w:hAnsi="Courier"/>
-        </w:rPr>
-        <w:t>": 10</w:t>
-      </w:r>
-    </w:p>
-    <w:p>
-      <w:pPr>
-        <w:spacing w:after="0"/>
-        <w:rPr>
-          <w:rFonts w:ascii="Courier" w:hAnsi="Courier"/>
-        </w:rPr>
-      </w:pPr>
-      <w:r>
-        <w:rPr>
-          <w:rFonts w:ascii="Courier" w:hAnsi="Courier"/>
-        </w:rPr>
-        <w:t>}</w:t>
-      </w:r>
-    </w:p>
-    <w:p>
-      <w:pPr>
-        <w:spacing w:after="0"/>
-        <w:rPr>
-          <w:rFonts w:ascii="Courier" w:hAnsi="Courier"/>
-        </w:rPr>
-      </w:pPr>
-    </w:p>
-    <w:p>
-      <w:pPr>
-        <w:pStyle w:val="Heading3"/>
-      </w:pPr>
-      <w:bookmarkStart w:id="17" w:name="_Toc452058563"/>
-      <w:r>
-        <w:t>Sample Screenshot</w:t>
-      </w:r>
-      <w:bookmarkEnd w:id="17"/>
       <w:r>
         <w:t xml:space="preserve"> </w:t>
       </w:r>
@@ -4683,17 +4010,54 @@
       <w:pPr>
         <w:pStyle w:val="Heading2"/>
       </w:pPr>
-      <w:bookmarkStart w:id="18" w:name="_Toc452058564"/>
-      <w:proofErr w:type="spellStart"/>
-      <w:proofErr w:type="gramStart"/>
+      <w:bookmarkStart w:id="17" w:name="_Toc452058564"/>
       <w:r>
         <w:lastRenderedPageBreak/>
         <w:t>findAndHoldSeats</w:t>
       </w:r>
+      <w:bookmarkEnd w:id="17"/>
+    </w:p>
+    <w:p>
+      <w:pPr>
+        <w:rPr>
+          <w:sz w:val="28"/>
+          <w:szCs w:val="28"/>
+        </w:rPr>
+      </w:pPr>
+    </w:p>
+    <w:p>
+      <w:pPr>
+        <w:rPr>
+          <w:sz w:val="28"/>
+          <w:szCs w:val="28"/>
+        </w:rPr>
+      </w:pPr>
+      <w:bookmarkStart w:id="18" w:name="_GoBack"/>
       <w:bookmarkEnd w:id="18"/>
-      <w:proofErr w:type="spellEnd"/>
-      <w:proofErr w:type="gramEnd"/>
-    </w:p>
+      <w:r>
+        <w:rPr>
+          <w:sz w:val="28"/>
+          <w:szCs w:val="28"/>
+        </w:rPr>
+        <w:t>The request should contain the below header for it to work</w:t>
+      </w:r>
+    </w:p>
+    <w:p>
+      <w:pPr>
+        <w:rPr>
+          <w:sz w:val="28"/>
+          <w:szCs w:val="28"/>
+        </w:rPr>
+      </w:pPr>
+      <w:r>
+        <w:rPr>
+          <w:sz w:val="28"/>
+          <w:szCs w:val="28"/>
+        </w:rPr>
+        <w:t>Content-type: application/json</w:t>
+      </w:r>
+    </w:p>
+    <w:p/>
     <w:p>
       <w:r>
         <w:t>POST</w:t>
@@ -4782,23 +4146,7 @@
         <w:rPr>
           <w:rFonts w:ascii="Courier" w:hAnsi="Courier"/>
         </w:rPr>
-        <w:t xml:space="preserve">  "</w:t>
-      </w:r>
-      <w:proofErr w:type="spellStart"/>
-      <w:proofErr w:type="gramStart"/>
-      <w:r>
-        <w:rPr>
-          <w:rFonts w:ascii="Courier" w:hAnsi="Courier"/>
-        </w:rPr>
-        <w:t>holdId</w:t>
-      </w:r>
-      <w:proofErr w:type="spellEnd"/>
-      <w:proofErr w:type="gramEnd"/>
-      <w:r>
-        <w:rPr>
-          <w:rFonts w:ascii="Courier" w:hAnsi="Courier"/>
-        </w:rPr>
-        <w:t>": 1,</w:t>
+        <w:t xml:space="preserve">  "holdId": 1,</w:t>
       </w:r>
     </w:p>
     <w:p>
@@ -4812,23 +4160,7 @@
         <w:rPr>
           <w:rFonts w:ascii="Courier" w:hAnsi="Courier"/>
         </w:rPr>
-        <w:t xml:space="preserve">  "</w:t>
-      </w:r>
-      <w:proofErr w:type="spellStart"/>
-      <w:proofErr w:type="gramStart"/>
-      <w:r>
-        <w:rPr>
-          <w:rFonts w:ascii="Courier" w:hAnsi="Courier"/>
-        </w:rPr>
-        <w:t>holdDate</w:t>
-      </w:r>
-      <w:proofErr w:type="spellEnd"/>
-      <w:proofErr w:type="gramEnd"/>
-      <w:r>
-        <w:rPr>
-          <w:rFonts w:ascii="Courier" w:hAnsi="Courier"/>
-        </w:rPr>
-        <w:t>": 1464291195511,</w:t>
+        <w:t xml:space="preserve">  "holdDate": 1464291195511,</w:t>
       </w:r>
     </w:p>
     <w:p>
@@ -4842,21 +4174,7 @@
         <w:rPr>
           <w:rFonts w:ascii="Courier" w:hAnsi="Courier"/>
         </w:rPr>
-        <w:t xml:space="preserve">  "</w:t>
-      </w:r>
-      <w:proofErr w:type="gramStart"/>
-      <w:r>
-        <w:rPr>
-          <w:rFonts w:ascii="Courier" w:hAnsi="Courier"/>
-        </w:rPr>
-        <w:t>email</w:t>
-      </w:r>
-      <w:proofErr w:type="gramEnd"/>
-      <w:r>
-        <w:rPr>
-          <w:rFonts w:ascii="Courier" w:hAnsi="Courier"/>
-        </w:rPr>
-        <w:t>": "rohit_vs@yahoo.com",</w:t>
+        <w:t xml:space="preserve">  "email": "rohit_vs@yahoo.com",</w:t>
       </w:r>
     </w:p>
     <w:p>
@@ -4870,23 +4188,7 @@
         <w:rPr>
           <w:rFonts w:ascii="Courier" w:hAnsi="Courier"/>
         </w:rPr>
-        <w:t xml:space="preserve">  "</w:t>
-      </w:r>
-      <w:proofErr w:type="spellStart"/>
-      <w:proofErr w:type="gramStart"/>
-      <w:r>
-        <w:rPr>
-          <w:rFonts w:ascii="Courier" w:hAnsi="Courier"/>
-        </w:rPr>
-        <w:t>holdingSeatMap</w:t>
-      </w:r>
-      <w:proofErr w:type="spellEnd"/>
-      <w:proofErr w:type="gramEnd"/>
-      <w:r>
-        <w:rPr>
-          <w:rFonts w:ascii="Courier" w:hAnsi="Courier"/>
-        </w:rPr>
-        <w:t>": [</w:t>
+        <w:t xml:space="preserve">  "holdingSeatMap": [</w:t>
       </w:r>
     </w:p>
     <w:p>
@@ -4928,23 +4230,7 @@
         <w:rPr>
           <w:rFonts w:ascii="Courier" w:hAnsi="Courier"/>
         </w:rPr>
-        <w:t xml:space="preserve">      "</w:t>
-      </w:r>
-      <w:proofErr w:type="spellStart"/>
-      <w:proofErr w:type="gramStart"/>
-      <w:r>
-        <w:rPr>
-          <w:rFonts w:ascii="Courier" w:hAnsi="Courier"/>
-        </w:rPr>
-        <w:t>holdSeatMapId</w:t>
-      </w:r>
-      <w:proofErr w:type="spellEnd"/>
-      <w:proofErr w:type="gramEnd"/>
-      <w:r>
-        <w:rPr>
-          <w:rFonts w:ascii="Courier" w:hAnsi="Courier"/>
-        </w:rPr>
-        <w:t>": 1,</w:t>
+        <w:t xml:space="preserve">      "holdSeatMapId": 1,</w:t>
       </w:r>
     </w:p>
     <w:p>
@@ -4958,23 +4244,7 @@
         <w:rPr>
           <w:rFonts w:ascii="Courier" w:hAnsi="Courier"/>
         </w:rPr>
-        <w:t xml:space="preserve">      "</w:t>
-      </w:r>
-      <w:proofErr w:type="spellStart"/>
-      <w:proofErr w:type="gramStart"/>
-      <w:r>
-        <w:rPr>
-          <w:rFonts w:ascii="Courier" w:hAnsi="Courier"/>
-        </w:rPr>
-        <w:t>seatHold</w:t>
-      </w:r>
-      <w:proofErr w:type="spellEnd"/>
-      <w:proofErr w:type="gramEnd"/>
-      <w:r>
-        <w:rPr>
-          <w:rFonts w:ascii="Courier" w:hAnsi="Courier"/>
-        </w:rPr>
-        <w:t>": 1,</w:t>
+        <w:t xml:space="preserve">      "seatHold": 1,</w:t>
       </w:r>
     </w:p>
     <w:p>
@@ -4988,21 +4258,7 @@
         <w:rPr>
           <w:rFonts w:ascii="Courier" w:hAnsi="Courier"/>
         </w:rPr>
-        <w:t xml:space="preserve">      "</w:t>
-      </w:r>
-      <w:proofErr w:type="gramStart"/>
-      <w:r>
-        <w:rPr>
-          <w:rFonts w:ascii="Courier" w:hAnsi="Courier"/>
-        </w:rPr>
-        <w:t>seats</w:t>
-      </w:r>
-      <w:proofErr w:type="gramEnd"/>
-      <w:r>
-        <w:rPr>
-          <w:rFonts w:ascii="Courier" w:hAnsi="Courier"/>
-        </w:rPr>
-        <w:t>": {</w:t>
+        <w:t xml:space="preserve">      "seats": {</w:t>
       </w:r>
     </w:p>
     <w:p>
@@ -5016,23 +4272,7 @@
         <w:rPr>
           <w:rFonts w:ascii="Courier" w:hAnsi="Courier"/>
         </w:rPr>
-        <w:t xml:space="preserve">        "</w:t>
-      </w:r>
-      <w:proofErr w:type="spellStart"/>
-      <w:proofErr w:type="gramStart"/>
-      <w:r>
-        <w:rPr>
-          <w:rFonts w:ascii="Courier" w:hAnsi="Courier"/>
-        </w:rPr>
-        <w:t>seatId</w:t>
-      </w:r>
-      <w:proofErr w:type="spellEnd"/>
-      <w:proofErr w:type="gramEnd"/>
-      <w:r>
-        <w:rPr>
-          <w:rFonts w:ascii="Courier" w:hAnsi="Courier"/>
-        </w:rPr>
-        <w:t>": 1,</w:t>
+        <w:t xml:space="preserve">        "seatId": 1,</w:t>
       </w:r>
     </w:p>
     <w:p>
@@ -5046,23 +4286,7 @@
         <w:rPr>
           <w:rFonts w:ascii="Courier" w:hAnsi="Courier"/>
         </w:rPr>
-        <w:t xml:space="preserve">        "</w:t>
-      </w:r>
-      <w:proofErr w:type="spellStart"/>
-      <w:proofErr w:type="gramStart"/>
-      <w:r>
-        <w:rPr>
-          <w:rFonts w:ascii="Courier" w:hAnsi="Courier"/>
-        </w:rPr>
-        <w:t>rowId</w:t>
-      </w:r>
-      <w:proofErr w:type="spellEnd"/>
-      <w:proofErr w:type="gramEnd"/>
-      <w:r>
-        <w:rPr>
-          <w:rFonts w:ascii="Courier" w:hAnsi="Courier"/>
-        </w:rPr>
-        <w:t>": 1,</w:t>
+        <w:t xml:space="preserve">        "rowId": 1,</w:t>
       </w:r>
     </w:p>
     <w:p>
@@ -5076,23 +4300,7 @@
         <w:rPr>
           <w:rFonts w:ascii="Courier" w:hAnsi="Courier"/>
         </w:rPr>
-        <w:t xml:space="preserve">        "</w:t>
-      </w:r>
-      <w:proofErr w:type="spellStart"/>
-      <w:proofErr w:type="gramStart"/>
-      <w:r>
-        <w:rPr>
-          <w:rFonts w:ascii="Courier" w:hAnsi="Courier"/>
-        </w:rPr>
-        <w:t>levelId</w:t>
-      </w:r>
-      <w:proofErr w:type="spellEnd"/>
-      <w:proofErr w:type="gramEnd"/>
-      <w:r>
-        <w:rPr>
-          <w:rFonts w:ascii="Courier" w:hAnsi="Courier"/>
-        </w:rPr>
-        <w:t>": 1,</w:t>
+        <w:t xml:space="preserve">        "levelId": 1,</w:t>
       </w:r>
     </w:p>
     <w:p>
@@ -5106,23 +4314,7 @@
         <w:rPr>
           <w:rFonts w:ascii="Courier" w:hAnsi="Courier"/>
         </w:rPr>
-        <w:t xml:space="preserve">        "</w:t>
-      </w:r>
-      <w:proofErr w:type="spellStart"/>
-      <w:proofErr w:type="gramStart"/>
-      <w:r>
-        <w:rPr>
-          <w:rFonts w:ascii="Courier" w:hAnsi="Courier"/>
-        </w:rPr>
-        <w:t>seatNum</w:t>
-      </w:r>
-      <w:proofErr w:type="spellEnd"/>
-      <w:proofErr w:type="gramEnd"/>
-      <w:r>
-        <w:rPr>
-          <w:rFonts w:ascii="Courier" w:hAnsi="Courier"/>
-        </w:rPr>
-        <w:t>": 1,</w:t>
+        <w:t xml:space="preserve">        "seatNum": 1,</w:t>
       </w:r>
     </w:p>
     <w:p>
@@ -5136,23 +4328,7 @@
         <w:rPr>
           <w:rFonts w:ascii="Courier" w:hAnsi="Courier"/>
         </w:rPr>
-        <w:t xml:space="preserve">        "</w:t>
-      </w:r>
-      <w:proofErr w:type="spellStart"/>
-      <w:proofErr w:type="gramStart"/>
-      <w:r>
-        <w:rPr>
-          <w:rFonts w:ascii="Courier" w:hAnsi="Courier"/>
-        </w:rPr>
-        <w:t>holdingSeatMap</w:t>
-      </w:r>
-      <w:proofErr w:type="spellEnd"/>
-      <w:proofErr w:type="gramEnd"/>
-      <w:r>
-        <w:rPr>
-          <w:rFonts w:ascii="Courier" w:hAnsi="Courier"/>
-        </w:rPr>
-        <w:t>": [],</w:t>
+        <w:t xml:space="preserve">        "holdingSeatMap": [],</w:t>
       </w:r>
     </w:p>
     <w:p>
@@ -5166,23 +4342,7 @@
         <w:rPr>
           <w:rFonts w:ascii="Courier" w:hAnsi="Courier"/>
         </w:rPr>
-        <w:t xml:space="preserve">        "</w:t>
-      </w:r>
-      <w:proofErr w:type="spellStart"/>
-      <w:proofErr w:type="gramStart"/>
-      <w:r>
-        <w:rPr>
-          <w:rFonts w:ascii="Courier" w:hAnsi="Courier"/>
-        </w:rPr>
-        <w:t>bookingSeatMap</w:t>
-      </w:r>
-      <w:proofErr w:type="spellEnd"/>
-      <w:proofErr w:type="gramEnd"/>
-      <w:r>
-        <w:rPr>
-          <w:rFonts w:ascii="Courier" w:hAnsi="Courier"/>
-        </w:rPr>
-        <w:t>": null</w:t>
+        <w:t xml:space="preserve">        "bookingSeatMap": null</w:t>
       </w:r>
     </w:p>
     <w:p>
@@ -5252,23 +4412,7 @@
         <w:rPr>
           <w:rFonts w:ascii="Courier" w:hAnsi="Courier"/>
         </w:rPr>
-        <w:t xml:space="preserve">      "</w:t>
-      </w:r>
-      <w:proofErr w:type="spellStart"/>
-      <w:proofErr w:type="gramStart"/>
-      <w:r>
-        <w:rPr>
-          <w:rFonts w:ascii="Courier" w:hAnsi="Courier"/>
-        </w:rPr>
-        <w:t>holdSeatMapId</w:t>
-      </w:r>
-      <w:proofErr w:type="spellEnd"/>
-      <w:proofErr w:type="gramEnd"/>
-      <w:r>
-        <w:rPr>
-          <w:rFonts w:ascii="Courier" w:hAnsi="Courier"/>
-        </w:rPr>
-        <w:t>": 2,</w:t>
+        <w:t xml:space="preserve">      "holdSeatMapId": 2,</w:t>
       </w:r>
     </w:p>
     <w:p>
@@ -5282,23 +4426,7 @@
         <w:rPr>
           <w:rFonts w:ascii="Courier" w:hAnsi="Courier"/>
         </w:rPr>
-        <w:t xml:space="preserve">      "</w:t>
-      </w:r>
-      <w:proofErr w:type="spellStart"/>
-      <w:proofErr w:type="gramStart"/>
-      <w:r>
-        <w:rPr>
-          <w:rFonts w:ascii="Courier" w:hAnsi="Courier"/>
-        </w:rPr>
-        <w:t>seatHold</w:t>
-      </w:r>
-      <w:proofErr w:type="spellEnd"/>
-      <w:proofErr w:type="gramEnd"/>
-      <w:r>
-        <w:rPr>
-          <w:rFonts w:ascii="Courier" w:hAnsi="Courier"/>
-        </w:rPr>
-        <w:t>": 1,</w:t>
+        <w:t xml:space="preserve">      "seatHold": 1,</w:t>
       </w:r>
     </w:p>
     <w:p>
@@ -5312,21 +4440,7 @@
         <w:rPr>
           <w:rFonts w:ascii="Courier" w:hAnsi="Courier"/>
         </w:rPr>
-        <w:t xml:space="preserve">      "</w:t>
-      </w:r>
-      <w:proofErr w:type="gramStart"/>
-      <w:r>
-        <w:rPr>
-          <w:rFonts w:ascii="Courier" w:hAnsi="Courier"/>
-        </w:rPr>
-        <w:t>seats</w:t>
-      </w:r>
-      <w:proofErr w:type="gramEnd"/>
-      <w:r>
-        <w:rPr>
-          <w:rFonts w:ascii="Courier" w:hAnsi="Courier"/>
-        </w:rPr>
-        <w:t>": {</w:t>
+        <w:t xml:space="preserve">      "seats": {</w:t>
       </w:r>
     </w:p>
     <w:p>
@@ -5340,23 +4454,7 @@
         <w:rPr>
           <w:rFonts w:ascii="Courier" w:hAnsi="Courier"/>
         </w:rPr>
-        <w:t xml:space="preserve">        "</w:t>
-      </w:r>
-      <w:proofErr w:type="spellStart"/>
-      <w:proofErr w:type="gramStart"/>
-      <w:r>
-        <w:rPr>
-          <w:rFonts w:ascii="Courier" w:hAnsi="Courier"/>
-        </w:rPr>
-        <w:t>seatId</w:t>
-      </w:r>
-      <w:proofErr w:type="spellEnd"/>
-      <w:proofErr w:type="gramEnd"/>
-      <w:r>
-        <w:rPr>
-          <w:rFonts w:ascii="Courier" w:hAnsi="Courier"/>
-        </w:rPr>
-        <w:t>": 2,</w:t>
+        <w:t xml:space="preserve">        "seatId": 2,</w:t>
       </w:r>
     </w:p>
     <w:p>
@@ -5370,23 +4468,7 @@
         <w:rPr>
           <w:rFonts w:ascii="Courier" w:hAnsi="Courier"/>
         </w:rPr>
-        <w:t xml:space="preserve">        "</w:t>
-      </w:r>
-      <w:proofErr w:type="spellStart"/>
-      <w:proofErr w:type="gramStart"/>
-      <w:r>
-        <w:rPr>
-          <w:rFonts w:ascii="Courier" w:hAnsi="Courier"/>
-        </w:rPr>
-        <w:t>rowId</w:t>
-      </w:r>
-      <w:proofErr w:type="spellEnd"/>
-      <w:proofErr w:type="gramEnd"/>
-      <w:r>
-        <w:rPr>
-          <w:rFonts w:ascii="Courier" w:hAnsi="Courier"/>
-        </w:rPr>
-        <w:t>": 1,</w:t>
+        <w:t xml:space="preserve">        "rowId": 1,</w:t>
       </w:r>
     </w:p>
     <w:p>
@@ -5400,23 +4482,8 @@
         <w:rPr>
           <w:rFonts w:ascii="Courier" w:hAnsi="Courier"/>
         </w:rPr>
-        <w:t xml:space="preserve">        "</w:t>
-      </w:r>
-      <w:proofErr w:type="spellStart"/>
-      <w:proofErr w:type="gramStart"/>
-      <w:r>
-        <w:rPr>
-          <w:rFonts w:ascii="Courier" w:hAnsi="Courier"/>
-        </w:rPr>
-        <w:t>levelId</w:t>
-      </w:r>
-      <w:proofErr w:type="spellEnd"/>
-      <w:proofErr w:type="gramEnd"/>
-      <w:r>
-        <w:rPr>
-          <w:rFonts w:ascii="Courier" w:hAnsi="Courier"/>
-        </w:rPr>
-        <w:t>": 1,</w:t>
+        <w:lastRenderedPageBreak/>
+        <w:t xml:space="preserve">        "levelId": 1,</w:t>
       </w:r>
     </w:p>
     <w:p>
@@ -5430,23 +4497,7 @@
         <w:rPr>
           <w:rFonts w:ascii="Courier" w:hAnsi="Courier"/>
         </w:rPr>
-        <w:t xml:space="preserve">        "</w:t>
-      </w:r>
-      <w:proofErr w:type="spellStart"/>
-      <w:proofErr w:type="gramStart"/>
-      <w:r>
-        <w:rPr>
-          <w:rFonts w:ascii="Courier" w:hAnsi="Courier"/>
-        </w:rPr>
-        <w:t>seatNum</w:t>
-      </w:r>
-      <w:proofErr w:type="spellEnd"/>
-      <w:proofErr w:type="gramEnd"/>
-      <w:r>
-        <w:rPr>
-          <w:rFonts w:ascii="Courier" w:hAnsi="Courier"/>
-        </w:rPr>
-        <w:t>": 2,</w:t>
+        <w:t xml:space="preserve">        "seatNum": 2,</w:t>
       </w:r>
     </w:p>
     <w:p>
@@ -5460,23 +4511,7 @@
         <w:rPr>
           <w:rFonts w:ascii="Courier" w:hAnsi="Courier"/>
         </w:rPr>
-        <w:t xml:space="preserve">        "</w:t>
-      </w:r>
-      <w:proofErr w:type="spellStart"/>
-      <w:proofErr w:type="gramStart"/>
-      <w:r>
-        <w:rPr>
-          <w:rFonts w:ascii="Courier" w:hAnsi="Courier"/>
-        </w:rPr>
-        <w:t>holdingSeatMap</w:t>
-      </w:r>
-      <w:proofErr w:type="spellEnd"/>
-      <w:proofErr w:type="gramEnd"/>
-      <w:r>
-        <w:rPr>
-          <w:rFonts w:ascii="Courier" w:hAnsi="Courier"/>
-        </w:rPr>
-        <w:t>": [],</w:t>
+        <w:t xml:space="preserve">        "holdingSeatMap": [],</w:t>
       </w:r>
     </w:p>
     <w:p>
@@ -5490,23 +4525,7 @@
         <w:rPr>
           <w:rFonts w:ascii="Courier" w:hAnsi="Courier"/>
         </w:rPr>
-        <w:t xml:space="preserve">        "</w:t>
-      </w:r>
-      <w:proofErr w:type="spellStart"/>
-      <w:proofErr w:type="gramStart"/>
-      <w:r>
-        <w:rPr>
-          <w:rFonts w:ascii="Courier" w:hAnsi="Courier"/>
-        </w:rPr>
-        <w:t>bookingSeatMap</w:t>
-      </w:r>
-      <w:proofErr w:type="spellEnd"/>
-      <w:proofErr w:type="gramEnd"/>
-      <w:r>
-        <w:rPr>
-          <w:rFonts w:ascii="Courier" w:hAnsi="Courier"/>
-        </w:rPr>
-        <w:t>": null</w:t>
+        <w:t xml:space="preserve">        "bookingSeatMap": null</w:t>
       </w:r>
     </w:p>
     <w:p>
@@ -5631,14 +4650,10 @@
         <w:pStyle w:val="Heading2"/>
       </w:pPr>
       <w:bookmarkStart w:id="22" w:name="_Toc452058568"/>
-      <w:proofErr w:type="spellStart"/>
-      <w:proofErr w:type="gramStart"/>
       <w:r>
         <w:t>reserveSeats</w:t>
       </w:r>
       <w:bookmarkEnd w:id="22"/>
-      <w:proofErr w:type="spellEnd"/>
-      <w:proofErr w:type="gramEnd"/>
     </w:p>
     <w:p>
       <w:pPr>
@@ -5698,23 +4713,7 @@
         <w:rPr>
           <w:rFonts w:ascii="Courier" w:hAnsi="Courier"/>
         </w:rPr>
-        <w:t xml:space="preserve">  "</w:t>
-      </w:r>
-      <w:proofErr w:type="spellStart"/>
-      <w:proofErr w:type="gramStart"/>
-      <w:r>
-        <w:rPr>
-          <w:rFonts w:ascii="Courier" w:hAnsi="Courier"/>
-        </w:rPr>
-        <w:t>confirmationNumber</w:t>
-      </w:r>
-      <w:proofErr w:type="spellEnd"/>
-      <w:proofErr w:type="gramEnd"/>
-      <w:r>
-        <w:rPr>
-          <w:rFonts w:ascii="Courier" w:hAnsi="Courier"/>
-        </w:rPr>
-        <w:t>": "2"</w:t>
+        <w:t xml:space="preserve">  "confirmationNumber": "2"</w:t>
       </w:r>
     </w:p>
     <w:p>
@@ -5773,7 +4772,6 @@
         <w:rPr>
           <w:noProof/>
         </w:rPr>
-        <w:lastRenderedPageBreak/>
         <w:drawing>
           <wp:inline distT="0" distB="0" distL="0" distR="0" wp14:anchorId="72B2BA45" wp14:editId="4DA0EBBE">
             <wp:extent cx="5943600" cy="2440940"/>
@@ -5824,18 +4822,10 @@
         <w:t>allocating</w:t>
       </w:r>
       <w:r>
-        <w:t xml:space="preserve"> </w:t>
-      </w:r>
-      <w:proofErr w:type="gramStart"/>
-      <w:r>
-        <w:t>Seats</w:t>
-      </w:r>
-      <w:r>
-        <w:t>(</w:t>
-      </w:r>
-      <w:proofErr w:type="gramEnd"/>
-      <w:r>
-        <w:t>High Level)</w:t>
+        <w:t xml:space="preserve"> Seats</w:t>
+      </w:r>
+      <w:r>
+        <w:t>(High Level)</w:t>
       </w:r>
       <w:bookmarkEnd w:id="26"/>
     </w:p>
@@ -5854,23 +4844,7 @@
           <w:sz w:val="28"/>
           <w:szCs w:val="28"/>
         </w:rPr>
-        <w:t xml:space="preserve">All of the below logic is in </w:t>
-      </w:r>
-      <w:proofErr w:type="spellStart"/>
-      <w:r>
-        <w:rPr>
-          <w:sz w:val="28"/>
-          <w:szCs w:val="28"/>
-        </w:rPr>
-        <w:t>com.homework.tickets.core.GreedySeatAssigner</w:t>
-      </w:r>
-      <w:proofErr w:type="spellEnd"/>
-      <w:r>
-        <w:rPr>
-          <w:sz w:val="28"/>
-          <w:szCs w:val="28"/>
-        </w:rPr>
-        <w:t>.</w:t>
+        <w:t>All of the below logic is in com.homework.tickets.core.GreedySeatAssigner.</w:t>
       </w:r>
       <w:r>
         <w:rPr>
@@ -5880,11 +4854,12 @@
           <w:szCs w:val="28"/>
           <w:highlight w:val="lightGray"/>
         </w:rPr>
-        <w:t xml:space="preserve"> </w:t>
-      </w:r>
-      <w:proofErr w:type="spellStart"/>
-      <w:proofErr w:type="gramStart"/>
-      <w:r>
+        <w:t xml:space="preserve"> assignSeatsInSameLevel</w:t>
+      </w:r>
+    </w:p>
+    <w:p>
+      <w:pPr>
+        <w:spacing w:after="0"/>
         <w:rPr>
           <w:rFonts w:ascii="Consolas" w:hAnsi="Consolas" w:cs="Consolas"/>
           <w:color w:val="000000"/>
@@ -5892,14 +4867,15 @@
           <w:szCs w:val="28"/>
           <w:highlight w:val="lightGray"/>
         </w:rPr>
-        <w:t>assignSeatsInSameLevel</w:t>
-      </w:r>
-      <w:proofErr w:type="spellEnd"/>
-      <w:proofErr w:type="gramEnd"/>
-    </w:p>
-    <w:p>
-      <w:pPr>
-        <w:spacing w:after="0"/>
+      </w:pPr>
+      <w:r>
+        <w:rPr>
+          <w:sz w:val="28"/>
+          <w:szCs w:val="28"/>
+        </w:rPr>
+        <w:t>and TicketingServiceDAOImpl.</w:t>
+      </w:r>
+      <w:r>
         <w:rPr>
           <w:rFonts w:ascii="Consolas" w:hAnsi="Consolas" w:cs="Consolas"/>
           <w:color w:val="000000"/>
@@ -5907,42 +4883,8 @@
           <w:szCs w:val="28"/>
           <w:highlight w:val="lightGray"/>
         </w:rPr>
-      </w:pPr>
-      <w:proofErr w:type="gramStart"/>
-      <w:r>
-        <w:rPr>
-          <w:sz w:val="28"/>
-          <w:szCs w:val="28"/>
-        </w:rPr>
-        <w:t>and</w:t>
-      </w:r>
-      <w:proofErr w:type="gramEnd"/>
-      <w:r>
-        <w:rPr>
-          <w:sz w:val="28"/>
-          <w:szCs w:val="28"/>
-        </w:rPr>
-        <w:t xml:space="preserve"> </w:t>
-      </w:r>
-      <w:proofErr w:type="spellStart"/>
-      <w:r>
-        <w:rPr>
-          <w:sz w:val="28"/>
-          <w:szCs w:val="28"/>
-        </w:rPr>
-        <w:t>TicketingServiceDAOImpl.</w:t>
-      </w:r>
-      <w:r>
-        <w:rPr>
-          <w:rFonts w:ascii="Consolas" w:hAnsi="Consolas" w:cs="Consolas"/>
-          <w:color w:val="000000"/>
-          <w:sz w:val="28"/>
-          <w:szCs w:val="28"/>
-          <w:highlight w:val="lightGray"/>
-        </w:rPr>
         <w:t>findAndHoldSeats</w:t>
       </w:r>
-      <w:proofErr w:type="spellEnd"/>
     </w:p>
     <w:p>
       <w:pPr>
@@ -6011,23 +4953,7 @@
           <w:sz w:val="28"/>
           <w:szCs w:val="28"/>
         </w:rPr>
-        <w:t xml:space="preserve">If #2 not possible, assign first available seats in the lowest level possible. In this case the </w:t>
-      </w:r>
-      <w:proofErr w:type="spellStart"/>
-      <w:r>
-        <w:rPr>
-          <w:sz w:val="28"/>
-          <w:szCs w:val="28"/>
-        </w:rPr>
-        <w:t>seatids</w:t>
-      </w:r>
-      <w:proofErr w:type="spellEnd"/>
-      <w:r>
-        <w:rPr>
-          <w:sz w:val="28"/>
-          <w:szCs w:val="28"/>
-        </w:rPr>
-        <w:t xml:space="preserve"> can be far apart but in the same level.</w:t>
+        <w:t>If #2 not possible, assign first available seats in the lowest level possible. In this case the seatids can be far apart but in the same level.</w:t>
       </w:r>
     </w:p>
     <w:p>
@@ -6084,6 +5010,7 @@
           <w:sz w:val="28"/>
           <w:szCs w:val="28"/>
         </w:rPr>
+        <w:lastRenderedPageBreak/>
         <w:t>The system searches seats from level 1 to level 3</w:t>
       </w:r>
     </w:p>
@@ -6178,7 +5105,6 @@
           <w:sz w:val="28"/>
           <w:szCs w:val="28"/>
         </w:rPr>
-        <w:lastRenderedPageBreak/>
         <w:t>If it is unable to find continuous seats in  every row of level 1, it assigns the first 3 available seats in level 1.(the seats will not be together in this case but will be in same level)</w:t>
       </w:r>
     </w:p>
@@ -6254,23 +5180,7 @@
           <w:sz w:val="28"/>
           <w:szCs w:val="28"/>
         </w:rPr>
-        <w:t xml:space="preserve">If the system is unable to find seats across all levels, it throws a </w:t>
-      </w:r>
-      <w:proofErr w:type="spellStart"/>
-      <w:r>
-        <w:rPr>
-          <w:sz w:val="28"/>
-          <w:szCs w:val="28"/>
-        </w:rPr>
-        <w:t>SeatNotAvailableException</w:t>
-      </w:r>
-      <w:proofErr w:type="spellEnd"/>
-      <w:r>
-        <w:rPr>
-          <w:sz w:val="28"/>
-          <w:szCs w:val="28"/>
-        </w:rPr>
-        <w:t>.</w:t>
+        <w:t>If the system is unable to find seats across all levels, it throws a SeatNotAvailableException.</w:t>
       </w:r>
     </w:p>
     <w:p>
@@ -8701,7 +7611,7 @@
 </file>
 
 <file path=customXml/itemProps1.xml><?xml version="1.0" encoding="utf-8"?>
-<ds:datastoreItem xmlns:ds="http://schemas.openxmlformats.org/officeDocument/2006/customXml" ds:itemID="{0A8CB317-2EB3-420D-9508-D711A9E8B3CD}">
+<ds:datastoreItem xmlns:ds="http://schemas.openxmlformats.org/officeDocument/2006/customXml" ds:itemID="{CDC4C514-FAB8-4148-8FF0-5CC04D53A681}">
   <ds:schemaRefs>
     <ds:schemaRef ds:uri="http://schemas.openxmlformats.org/officeDocument/2006/bibliography"/>
   </ds:schemaRefs>
